--- a/闲时笔记.docx
+++ b/闲时笔记.docx
@@ -9194,6 +9194,8 @@
         </w:rPr>
         <w:t xml:space="preserve">@SneakThrows </w:t>
       </w:r>
+      <w:bookmarkStart w:id="0" w:name="_GoBack"/>
+      <w:bookmarkEnd w:id="0"/>
     </w:p>
     <w:p>
       <w:pPr>
@@ -14015,8 +14017,6 @@
           <w:lang w:val="en-US" w:eastAsia="zh-CN"/>
         </w:rPr>
       </w:pPr>
-      <w:bookmarkStart w:id="0" w:name="_GoBack"/>
-      <w:bookmarkEnd w:id="0"/>
     </w:p>
     <w:p>
       <w:pPr>

--- a/闲时笔记.docx
+++ b/闲时笔记.docx
@@ -8392,13 +8392,97 @@
       <w:pPr>
         <w:bidi w:val="0"/>
         <w:jc w:val="both"/>
-        <w:rPr>
-          <w:rFonts w:hint="eastAsia" w:asciiTheme="minorEastAsia" w:hAnsiTheme="minorEastAsia" w:eastAsiaTheme="minorEastAsia" w:cstheme="minorEastAsia"/>
-          <w:sz w:val="18"/>
-          <w:szCs w:val="18"/>
-          <w:lang w:val="en-US" w:eastAsia="zh-CN"/>
-        </w:rPr>
-      </w:pPr>
+        <w:outlineLvl w:val="0"/>
+        <w:rPr>
+          <w:rFonts w:hint="default" w:asciiTheme="minorEastAsia" w:hAnsiTheme="minorEastAsia" w:eastAsiaTheme="minorEastAsia" w:cstheme="minorEastAsia"/>
+          <w:b w:val="0"/>
+          <w:bCs w:val="0"/>
+          <w:sz w:val="18"/>
+          <w:szCs w:val="18"/>
+          <w:lang w:val="en-US" w:eastAsia="zh-CN"/>
+        </w:rPr>
+      </w:pPr>
+      <w:r>
+        <w:rPr>
+          <w:rFonts w:hint="eastAsia" w:asciiTheme="minorEastAsia" w:hAnsiTheme="minorEastAsia" w:eastAsiaTheme="minorEastAsia" w:cstheme="minorEastAsia"/>
+          <w:b w:val="0"/>
+          <w:bCs w:val="0"/>
+          <w:sz w:val="18"/>
+          <w:szCs w:val="18"/>
+          <w:lang w:val="en-US" w:eastAsia="zh-CN"/>
+        </w:rPr>
+        <w:t>Windows：</w:t>
+      </w:r>
+      <w:r>
+        <w:rPr>
+          <w:rFonts w:hint="eastAsia" w:asciiTheme="minorEastAsia" w:hAnsiTheme="minorEastAsia" w:eastAsiaTheme="minorEastAsia" w:cstheme="minorEastAsia"/>
+          <w:b w:val="0"/>
+          <w:bCs w:val="0"/>
+          <w:i w:val="0"/>
+          <w:caps w:val="0"/>
+          <w:color w:val="333333"/>
+          <w:spacing w:val="0"/>
+          <w:sz w:val="18"/>
+          <w:szCs w:val="18"/>
+          <w:shd w:val="clear" w:fill="FFFFFF"/>
+        </w:rPr>
+        <w:t> ntsd -c q -p PID</w:t>
+      </w:r>
+      <w:r>
+        <w:rPr>
+          <w:rFonts w:hint="eastAsia" w:asciiTheme="minorEastAsia" w:hAnsiTheme="minorEastAsia" w:cstheme="minorEastAsia"/>
+          <w:b w:val="0"/>
+          <w:bCs w:val="0"/>
+          <w:i w:val="0"/>
+          <w:caps w:val="0"/>
+          <w:color w:val="333333"/>
+          <w:spacing w:val="0"/>
+          <w:sz w:val="18"/>
+          <w:szCs w:val="18"/>
+          <w:shd w:val="clear" w:fill="FFFFFF"/>
+          <w:lang w:val="en-US" w:eastAsia="zh-CN"/>
+        </w:rPr>
+        <w:t xml:space="preserve"> /taskkill /pid 16</w:t>
+      </w:r>
+      <w:bookmarkStart w:id="0" w:name="_GoBack"/>
+      <w:bookmarkEnd w:id="0"/>
+      <w:r>
+        <w:rPr>
+          <w:rFonts w:hint="eastAsia" w:asciiTheme="minorEastAsia" w:hAnsiTheme="minorEastAsia" w:cstheme="minorEastAsia"/>
+          <w:b w:val="0"/>
+          <w:bCs w:val="0"/>
+          <w:i w:val="0"/>
+          <w:caps w:val="0"/>
+          <w:color w:val="333333"/>
+          <w:spacing w:val="0"/>
+          <w:sz w:val="18"/>
+          <w:szCs w:val="18"/>
+          <w:shd w:val="clear" w:fill="FFFFFF"/>
+          <w:lang w:val="en-US" w:eastAsia="zh-CN"/>
+        </w:rPr>
+        <w:t>92 /f</w:t>
+      </w:r>
+    </w:p>
+    <w:p>
+      <w:pPr>
+        <w:bidi w:val="0"/>
+        <w:jc w:val="both"/>
+        <w:rPr>
+          <w:rFonts w:hint="eastAsia" w:asciiTheme="minorEastAsia" w:hAnsiTheme="minorEastAsia" w:eastAsiaTheme="minorEastAsia" w:cstheme="minorEastAsia"/>
+          <w:sz w:val="18"/>
+          <w:szCs w:val="18"/>
+          <w:lang w:val="en-US" w:eastAsia="zh-CN"/>
+        </w:rPr>
+      </w:pPr>
+      <w:r>
+        <w:rPr>
+          <w:rFonts w:hint="eastAsia" w:asciiTheme="minorEastAsia" w:hAnsiTheme="minorEastAsia" w:cstheme="minorEastAsia"/>
+          <w:sz w:val="18"/>
+          <w:szCs w:val="18"/>
+          <w:lang w:val="en-US" w:eastAsia="zh-CN"/>
+        </w:rPr>
+        <w:t>Linux：</w:t>
+      </w:r>
       <w:r>
         <w:rPr>
           <w:rFonts w:hint="eastAsia" w:asciiTheme="minorEastAsia" w:hAnsiTheme="minorEastAsia" w:eastAsiaTheme="minorEastAsia" w:cstheme="minorEastAsia"/>
@@ -9194,8 +9278,6 @@
         </w:rPr>
         <w:t xml:space="preserve">@SneakThrows </w:t>
       </w:r>
-      <w:bookmarkStart w:id="0" w:name="_GoBack"/>
-      <w:bookmarkEnd w:id="0"/>
     </w:p>
     <w:p>
       <w:pPr>

--- a/闲时笔记.docx
+++ b/闲时笔记.docx
@@ -8442,25 +8442,7 @@
           <w:shd w:val="clear" w:fill="FFFFFF"/>
           <w:lang w:val="en-US" w:eastAsia="zh-CN"/>
         </w:rPr>
-        <w:t xml:space="preserve"> /taskkill /pid 16</w:t>
-      </w:r>
-      <w:bookmarkStart w:id="0" w:name="_GoBack"/>
-      <w:bookmarkEnd w:id="0"/>
-      <w:r>
-        <w:rPr>
-          <w:rFonts w:hint="eastAsia" w:asciiTheme="minorEastAsia" w:hAnsiTheme="minorEastAsia" w:cstheme="minorEastAsia"/>
-          <w:b w:val="0"/>
-          <w:bCs w:val="0"/>
-          <w:i w:val="0"/>
-          <w:caps w:val="0"/>
-          <w:color w:val="333333"/>
-          <w:spacing w:val="0"/>
-          <w:sz w:val="18"/>
-          <w:szCs w:val="18"/>
-          <w:shd w:val="clear" w:fill="FFFFFF"/>
-          <w:lang w:val="en-US" w:eastAsia="zh-CN"/>
-        </w:rPr>
-        <w:t>92 /f</w:t>
+        <w:t xml:space="preserve"> /taskkill /pid 1692 /f</w:t>
       </w:r>
     </w:p>
     <w:p>
@@ -30497,6 +30479,288 @@
         </w:rPr>
         <w:t>7.TYPE:用于描述类、接口(包括注解类型) 或enum声明</w:t>
       </w:r>
+    </w:p>
+    <w:p>
+      <w:pPr>
+        <w:keepNext w:val="0"/>
+        <w:keepLines w:val="0"/>
+        <w:widowControl/>
+        <w:suppressLineNumbers w:val="0"/>
+        <w:jc w:val="left"/>
+        <w:outlineLvl w:val="9"/>
+        <w:rPr>
+          <w:rFonts w:hint="eastAsia" w:asciiTheme="minorEastAsia" w:hAnsiTheme="minorEastAsia" w:cstheme="minorEastAsia"/>
+          <w:b w:val="0"/>
+          <w:bCs w:val="0"/>
+          <w:color w:val="000000"/>
+          <w:kern w:val="0"/>
+          <w:sz w:val="18"/>
+          <w:szCs w:val="18"/>
+          <w:lang w:val="en-US" w:eastAsia="zh-CN" w:bidi="ar"/>
+        </w:rPr>
+      </w:pPr>
+    </w:p>
+    <w:p>
+      <w:pPr>
+        <w:keepNext w:val="0"/>
+        <w:keepLines w:val="0"/>
+        <w:widowControl/>
+        <w:suppressLineNumbers w:val="0"/>
+        <w:jc w:val="left"/>
+        <w:outlineLvl w:val="9"/>
+        <w:rPr>
+          <w:rFonts w:hint="eastAsia" w:asciiTheme="minorEastAsia" w:hAnsiTheme="minorEastAsia" w:cstheme="minorEastAsia"/>
+          <w:b w:val="0"/>
+          <w:bCs w:val="0"/>
+          <w:color w:val="000000"/>
+          <w:kern w:val="0"/>
+          <w:sz w:val="18"/>
+          <w:szCs w:val="18"/>
+          <w:lang w:val="en-US" w:eastAsia="zh-CN" w:bidi="ar"/>
+        </w:rPr>
+      </w:pPr>
+    </w:p>
+    <w:p>
+      <w:pPr>
+        <w:keepNext w:val="0"/>
+        <w:keepLines w:val="0"/>
+        <w:widowControl/>
+        <w:suppressLineNumbers w:val="0"/>
+        <w:jc w:val="left"/>
+        <w:outlineLvl w:val="0"/>
+        <w:rPr>
+          <w:rFonts w:hint="eastAsia" w:asciiTheme="minorEastAsia" w:hAnsiTheme="minorEastAsia" w:eastAsiaTheme="minorEastAsia" w:cstheme="minorEastAsia"/>
+          <w:b/>
+          <w:bCs/>
+          <w:color w:val="000000"/>
+          <w:kern w:val="0"/>
+          <w:sz w:val="24"/>
+          <w:szCs w:val="24"/>
+          <w:lang w:val="en-US" w:eastAsia="zh-CN" w:bidi="ar"/>
+        </w:rPr>
+      </w:pPr>
+      <w:r>
+        <w:rPr>
+          <w:rFonts w:hint="eastAsia" w:asciiTheme="minorEastAsia" w:hAnsiTheme="minorEastAsia" w:eastAsiaTheme="minorEastAsia" w:cstheme="minorEastAsia"/>
+          <w:b/>
+          <w:bCs/>
+          <w:color w:val="000000"/>
+          <w:kern w:val="0"/>
+          <w:sz w:val="24"/>
+          <w:szCs w:val="24"/>
+          <w:lang w:val="en-US" w:eastAsia="zh-CN" w:bidi="ar"/>
+        </w:rPr>
+        <w:t>基本算法思想</w:t>
+      </w:r>
+    </w:p>
+    <w:p>
+      <w:pPr>
+        <w:keepNext w:val="0"/>
+        <w:keepLines w:val="0"/>
+        <w:widowControl/>
+        <w:suppressLineNumbers w:val="0"/>
+        <w:jc w:val="left"/>
+        <w:outlineLvl w:val="9"/>
+        <w:rPr>
+          <w:rFonts w:hint="eastAsia" w:asciiTheme="minorEastAsia" w:hAnsiTheme="minorEastAsia" w:cstheme="minorEastAsia"/>
+          <w:b w:val="0"/>
+          <w:bCs w:val="0"/>
+          <w:color w:val="000000"/>
+          <w:kern w:val="0"/>
+          <w:sz w:val="18"/>
+          <w:szCs w:val="18"/>
+          <w:lang w:val="en-US" w:eastAsia="zh-CN" w:bidi="ar"/>
+        </w:rPr>
+      </w:pPr>
+      <w:r>
+        <w:rPr>
+          <w:rFonts w:hint="eastAsia" w:asciiTheme="minorEastAsia" w:hAnsiTheme="minorEastAsia" w:cstheme="minorEastAsia"/>
+          <w:b w:val="0"/>
+          <w:bCs w:val="0"/>
+          <w:color w:val="000000"/>
+          <w:kern w:val="0"/>
+          <w:sz w:val="18"/>
+          <w:szCs w:val="18"/>
+          <w:lang w:val="en-US" w:eastAsia="zh-CN" w:bidi="ar"/>
+        </w:rPr>
+        <w:t>贪心算法：</w:t>
+      </w:r>
+    </w:p>
+    <w:p>
+      <w:pPr>
+        <w:keepNext w:val="0"/>
+        <w:keepLines w:val="0"/>
+        <w:widowControl/>
+        <w:suppressLineNumbers w:val="0"/>
+        <w:jc w:val="left"/>
+        <w:outlineLvl w:val="9"/>
+        <w:rPr>
+          <w:rFonts w:hint="eastAsia" w:asciiTheme="minorEastAsia" w:hAnsiTheme="minorEastAsia" w:cstheme="minorEastAsia"/>
+          <w:b w:val="0"/>
+          <w:bCs w:val="0"/>
+          <w:color w:val="000000"/>
+          <w:kern w:val="0"/>
+          <w:sz w:val="18"/>
+          <w:szCs w:val="18"/>
+          <w:lang w:val="en-US" w:eastAsia="zh-CN" w:bidi="ar"/>
+        </w:rPr>
+      </w:pPr>
+      <w:r>
+        <w:rPr>
+          <w:rFonts w:hint="eastAsia" w:asciiTheme="minorEastAsia" w:hAnsiTheme="minorEastAsia" w:cstheme="minorEastAsia"/>
+          <w:b w:val="0"/>
+          <w:bCs w:val="0"/>
+          <w:color w:val="000000"/>
+          <w:kern w:val="0"/>
+          <w:sz w:val="18"/>
+          <w:szCs w:val="18"/>
+          <w:lang w:val="en-US" w:eastAsia="zh-CN" w:bidi="ar"/>
+        </w:rPr>
+        <w:t>分治算法：</w:t>
+      </w:r>
+    </w:p>
+    <w:p>
+      <w:pPr>
+        <w:keepNext w:val="0"/>
+        <w:keepLines w:val="0"/>
+        <w:widowControl/>
+        <w:suppressLineNumbers w:val="0"/>
+        <w:jc w:val="left"/>
+        <w:outlineLvl w:val="9"/>
+        <w:rPr>
+          <w:rFonts w:hint="eastAsia" w:asciiTheme="minorEastAsia" w:hAnsiTheme="minorEastAsia" w:cstheme="minorEastAsia"/>
+          <w:b w:val="0"/>
+          <w:bCs w:val="0"/>
+          <w:color w:val="000000"/>
+          <w:kern w:val="0"/>
+          <w:sz w:val="18"/>
+          <w:szCs w:val="18"/>
+          <w:lang w:val="en-US" w:eastAsia="zh-CN" w:bidi="ar"/>
+        </w:rPr>
+      </w:pPr>
+      <w:r>
+        <w:rPr>
+          <w:rFonts w:hint="eastAsia" w:asciiTheme="minorEastAsia" w:hAnsiTheme="minorEastAsia" w:cstheme="minorEastAsia"/>
+          <w:b w:val="0"/>
+          <w:bCs w:val="0"/>
+          <w:color w:val="000000"/>
+          <w:kern w:val="0"/>
+          <w:sz w:val="18"/>
+          <w:szCs w:val="18"/>
+          <w:lang w:val="en-US" w:eastAsia="zh-CN" w:bidi="ar"/>
+        </w:rPr>
+        <w:t>动态规划：</w:t>
+      </w:r>
+    </w:p>
+    <w:p>
+      <w:pPr>
+        <w:keepNext w:val="0"/>
+        <w:keepLines w:val="0"/>
+        <w:widowControl/>
+        <w:suppressLineNumbers w:val="0"/>
+        <w:jc w:val="left"/>
+        <w:outlineLvl w:val="9"/>
+        <w:rPr>
+          <w:rFonts w:hint="eastAsia" w:asciiTheme="minorEastAsia" w:hAnsiTheme="minorEastAsia" w:cstheme="minorEastAsia"/>
+          <w:b w:val="0"/>
+          <w:bCs w:val="0"/>
+          <w:color w:val="000000"/>
+          <w:kern w:val="0"/>
+          <w:sz w:val="18"/>
+          <w:szCs w:val="18"/>
+          <w:lang w:val="en-US" w:eastAsia="zh-CN" w:bidi="ar"/>
+        </w:rPr>
+      </w:pPr>
+      <w:r>
+        <w:rPr>
+          <w:rFonts w:hint="eastAsia" w:asciiTheme="minorEastAsia" w:hAnsiTheme="minorEastAsia" w:cstheme="minorEastAsia"/>
+          <w:b w:val="0"/>
+          <w:bCs w:val="0"/>
+          <w:color w:val="000000"/>
+          <w:kern w:val="0"/>
+          <w:sz w:val="18"/>
+          <w:szCs w:val="18"/>
+          <w:lang w:val="en-US" w:eastAsia="zh-CN" w:bidi="ar"/>
+        </w:rPr>
+        <w:t>回溯算法：</w:t>
+      </w:r>
+    </w:p>
+    <w:p>
+      <w:pPr>
+        <w:keepNext w:val="0"/>
+        <w:keepLines w:val="0"/>
+        <w:widowControl/>
+        <w:suppressLineNumbers w:val="0"/>
+        <w:jc w:val="left"/>
+        <w:outlineLvl w:val="9"/>
+        <w:rPr>
+          <w:rFonts w:hint="eastAsia" w:asciiTheme="minorEastAsia" w:hAnsiTheme="minorEastAsia" w:cstheme="minorEastAsia"/>
+          <w:b w:val="0"/>
+          <w:bCs w:val="0"/>
+          <w:color w:val="000000"/>
+          <w:kern w:val="0"/>
+          <w:sz w:val="18"/>
+          <w:szCs w:val="18"/>
+          <w:lang w:val="en-US" w:eastAsia="zh-CN" w:bidi="ar"/>
+        </w:rPr>
+      </w:pPr>
+      <w:r>
+        <w:rPr>
+          <w:rFonts w:hint="eastAsia" w:asciiTheme="minorEastAsia" w:hAnsiTheme="minorEastAsia" w:cstheme="minorEastAsia"/>
+          <w:b w:val="0"/>
+          <w:bCs w:val="0"/>
+          <w:color w:val="000000"/>
+          <w:kern w:val="0"/>
+          <w:sz w:val="18"/>
+          <w:szCs w:val="18"/>
+          <w:lang w:val="en-US" w:eastAsia="zh-CN" w:bidi="ar"/>
+        </w:rPr>
+        <w:t>枚举算法：</w:t>
+      </w:r>
+      <w:bookmarkStart w:id="0" w:name="_GoBack"/>
+      <w:bookmarkEnd w:id="0"/>
+    </w:p>
+    <w:p>
+      <w:pPr>
+        <w:keepNext w:val="0"/>
+        <w:keepLines w:val="0"/>
+        <w:widowControl/>
+        <w:suppressLineNumbers w:val="0"/>
+        <w:ind w:firstLine="420" w:firstLineChars="0"/>
+        <w:jc w:val="left"/>
+        <w:outlineLvl w:val="9"/>
+        <w:rPr>
+          <w:rFonts w:hint="eastAsia" w:asciiTheme="minorEastAsia" w:hAnsiTheme="minorEastAsia" w:cstheme="minorEastAsia"/>
+          <w:b w:val="0"/>
+          <w:bCs w:val="0"/>
+          <w:color w:val="000000"/>
+          <w:kern w:val="0"/>
+          <w:sz w:val="18"/>
+          <w:szCs w:val="18"/>
+          <w:lang w:val="en-US" w:eastAsia="zh-CN" w:bidi="ar"/>
+        </w:rPr>
+      </w:pPr>
+    </w:p>
+    <w:p>
+      <w:pPr>
+        <w:keepNext w:val="0"/>
+        <w:keepLines w:val="0"/>
+        <w:widowControl/>
+        <w:suppressLineNumbers w:val="0"/>
+        <w:ind w:firstLine="420" w:firstLineChars="0"/>
+        <w:jc w:val="left"/>
+        <w:outlineLvl w:val="9"/>
+        <w:rPr>
+          <w:rFonts w:hint="eastAsia" w:asciiTheme="minorEastAsia" w:hAnsiTheme="minorEastAsia" w:cstheme="minorEastAsia"/>
+          <w:b w:val="0"/>
+          <w:bCs w:val="0"/>
+          <w:color w:val="000000"/>
+          <w:kern w:val="0"/>
+          <w:sz w:val="18"/>
+          <w:szCs w:val="18"/>
+          <w:lang w:val="en-US" w:eastAsia="zh-CN" w:bidi="ar"/>
+        </w:rPr>
+      </w:pPr>
     </w:p>
     <w:sectPr>
       <w:pgSz w:w="11906" w:h="16838"/>

--- a/闲时笔记.docx
+++ b/闲时笔记.docx
@@ -19740,7 +19740,7 @@
         <w:textAlignment w:val="auto"/>
         <w:outlineLvl w:val="0"/>
         <w:rPr>
-          <w:rFonts w:hint="eastAsia" w:asciiTheme="minorEastAsia" w:hAnsiTheme="minorEastAsia" w:cstheme="minorEastAsia"/>
+          <w:rFonts w:hint="default" w:asciiTheme="minorEastAsia" w:hAnsiTheme="minorEastAsia" w:cstheme="minorEastAsia"/>
           <w:b/>
           <w:bCs/>
           <w:i w:val="0"/>
@@ -19808,6 +19808,59 @@
       </w:pPr>
       <w:r>
         <w:rPr>
+          <w:rFonts w:hint="eastAsia" w:asciiTheme="minorEastAsia" w:hAnsiTheme="minorEastAsia" w:cstheme="minorEastAsia"/>
+          <w:b w:val="0"/>
+          <w:bCs w:val="0"/>
+          <w:i w:val="0"/>
+          <w:caps w:val="0"/>
+          <w:color w:val="4D4D4D"/>
+          <w:spacing w:val="0"/>
+          <w:sz w:val="18"/>
+          <w:szCs w:val="18"/>
+          <w:shd w:val="clear" w:fill="FFFFFF"/>
+          <w:lang w:val="en-US" w:eastAsia="zh-CN"/>
+        </w:rPr>
+        <w:t>idea</w:t>
+      </w:r>
+    </w:p>
+    <w:p>
+      <w:pPr>
+        <w:keepNext w:val="0"/>
+        <w:keepLines w:val="0"/>
+        <w:pageBreakBefore w:val="0"/>
+        <w:widowControl w:val="0"/>
+        <w:numPr>
+          <w:ilvl w:val="0"/>
+          <w:numId w:val="0"/>
+        </w:numPr>
+        <w:kinsoku/>
+        <w:wordWrap/>
+        <w:overflowPunct/>
+        <w:topLinePunct w:val="0"/>
+        <w:autoSpaceDE/>
+        <w:autoSpaceDN/>
+        <w:bidi w:val="0"/>
+        <w:adjustRightInd/>
+        <w:snapToGrid/>
+        <w:jc w:val="left"/>
+        <w:textAlignment w:val="auto"/>
+        <w:outlineLvl w:val="9"/>
+        <w:rPr>
+          <w:rFonts w:hint="default" w:asciiTheme="minorEastAsia" w:hAnsiTheme="minorEastAsia" w:cstheme="minorEastAsia"/>
+          <w:b w:val="0"/>
+          <w:bCs w:val="0"/>
+          <w:i w:val="0"/>
+          <w:caps w:val="0"/>
+          <w:color w:val="4D4D4D"/>
+          <w:spacing w:val="0"/>
+          <w:sz w:val="18"/>
+          <w:szCs w:val="18"/>
+          <w:shd w:val="clear" w:fill="FFFFFF"/>
+          <w:lang w:val="en-US" w:eastAsia="zh-CN"/>
+        </w:rPr>
+      </w:pPr>
+      <w:r>
+        <w:rPr>
           <w:rFonts w:hint="default" w:asciiTheme="minorEastAsia" w:hAnsiTheme="minorEastAsia" w:cstheme="minorEastAsia"/>
           <w:b w:val="0"/>
           <w:bCs w:val="0"/>
@@ -19884,6 +19937,144 @@
           <w:szCs w:val="18"/>
           <w:shd w:val="clear" w:fill="FFFFFF"/>
           <w:lang w:val="en-US" w:eastAsia="zh-CN"/>
+        </w:rPr>
+        <w:fldChar w:fldCharType="end"/>
+      </w:r>
+    </w:p>
+    <w:p>
+      <w:pPr>
+        <w:keepNext w:val="0"/>
+        <w:keepLines w:val="0"/>
+        <w:pageBreakBefore w:val="0"/>
+        <w:widowControl w:val="0"/>
+        <w:numPr>
+          <w:ilvl w:val="0"/>
+          <w:numId w:val="0"/>
+        </w:numPr>
+        <w:kinsoku/>
+        <w:wordWrap/>
+        <w:overflowPunct/>
+        <w:topLinePunct w:val="0"/>
+        <w:autoSpaceDE/>
+        <w:autoSpaceDN/>
+        <w:bidi w:val="0"/>
+        <w:adjustRightInd/>
+        <w:snapToGrid/>
+        <w:jc w:val="left"/>
+        <w:textAlignment w:val="auto"/>
+        <w:outlineLvl w:val="9"/>
+        <w:rPr>
+          <w:rFonts w:hint="default" w:asciiTheme="minorEastAsia" w:hAnsiTheme="minorEastAsia" w:cstheme="minorEastAsia"/>
+          <w:b w:val="0"/>
+          <w:bCs w:val="0"/>
+          <w:i w:val="0"/>
+          <w:caps w:val="0"/>
+          <w:color w:val="4D4D4D"/>
+          <w:spacing w:val="0"/>
+          <w:sz w:val="18"/>
+          <w:szCs w:val="18"/>
+          <w:shd w:val="clear" w:fill="FFFFFF"/>
+          <w:lang w:val="en-US" w:eastAsia="zh-CN"/>
+        </w:rPr>
+      </w:pPr>
+      <w:r>
+        <w:rPr>
+          <w:rFonts w:hint="eastAsia" w:asciiTheme="minorEastAsia" w:hAnsiTheme="minorEastAsia" w:cstheme="minorEastAsia"/>
+          <w:b w:val="0"/>
+          <w:bCs w:val="0"/>
+          <w:i w:val="0"/>
+          <w:caps w:val="0"/>
+          <w:color w:val="4D4D4D"/>
+          <w:spacing w:val="0"/>
+          <w:sz w:val="18"/>
+          <w:szCs w:val="18"/>
+          <w:shd w:val="clear" w:fill="FFFFFF"/>
+          <w:lang w:val="en-US" w:eastAsia="zh-CN"/>
+        </w:rPr>
+        <w:t>eclipse</w:t>
+      </w:r>
+      <w:bookmarkStart w:id="0" w:name="_GoBack"/>
+      <w:bookmarkEnd w:id="0"/>
+    </w:p>
+    <w:p>
+      <w:pPr>
+        <w:keepNext w:val="0"/>
+        <w:keepLines w:val="0"/>
+        <w:pageBreakBefore w:val="0"/>
+        <w:widowControl w:val="0"/>
+        <w:numPr>
+          <w:ilvl w:val="0"/>
+          <w:numId w:val="0"/>
+        </w:numPr>
+        <w:kinsoku/>
+        <w:wordWrap/>
+        <w:overflowPunct/>
+        <w:topLinePunct w:val="0"/>
+        <w:autoSpaceDE/>
+        <w:autoSpaceDN/>
+        <w:bidi w:val="0"/>
+        <w:adjustRightInd/>
+        <w:snapToGrid/>
+        <w:jc w:val="left"/>
+        <w:textAlignment w:val="auto"/>
+        <w:outlineLvl w:val="9"/>
+        <w:rPr>
+          <w:rFonts w:hint="default" w:asciiTheme="minorEastAsia" w:hAnsiTheme="minorEastAsia" w:cstheme="minorEastAsia"/>
+          <w:b w:val="0"/>
+          <w:bCs w:val="0"/>
+          <w:i w:val="0"/>
+          <w:caps w:val="0"/>
+          <w:color w:val="auto"/>
+          <w:spacing w:val="0"/>
+          <w:sz w:val="18"/>
+          <w:szCs w:val="18"/>
+          <w:shd w:val="clear" w:fill="FFFFFF"/>
+          <w:lang w:val="en-US" w:eastAsia="zh-CN"/>
+        </w:rPr>
+      </w:pPr>
+      <w:r>
+        <w:rPr>
+          <w:rFonts w:ascii="宋体" w:hAnsi="宋体" w:eastAsia="宋体" w:cs="宋体"/>
+          <w:color w:val="auto"/>
+          <w:sz w:val="18"/>
+          <w:szCs w:val="18"/>
+        </w:rPr>
+        <w:fldChar w:fldCharType="begin"/>
+      </w:r>
+      <w:r>
+        <w:rPr>
+          <w:rFonts w:ascii="宋体" w:hAnsi="宋体" w:eastAsia="宋体" w:cs="宋体"/>
+          <w:color w:val="auto"/>
+          <w:sz w:val="18"/>
+          <w:szCs w:val="18"/>
+        </w:rPr>
+        <w:instrText xml:space="preserve"> HYPERLINK "https://blog.csdn.net/xb12369/article/details/79850476" </w:instrText>
+      </w:r>
+      <w:r>
+        <w:rPr>
+          <w:rFonts w:ascii="宋体" w:hAnsi="宋体" w:eastAsia="宋体" w:cs="宋体"/>
+          <w:color w:val="auto"/>
+          <w:sz w:val="18"/>
+          <w:szCs w:val="18"/>
+        </w:rPr>
+        <w:fldChar w:fldCharType="separate"/>
+      </w:r>
+      <w:r>
+        <w:rPr>
+          <w:rStyle w:val="8"/>
+          <w:rFonts w:ascii="宋体" w:hAnsi="宋体" w:eastAsia="宋体" w:cs="宋体"/>
+          <w:color w:val="auto"/>
+          <w:sz w:val="18"/>
+          <w:szCs w:val="18"/>
+        </w:rPr>
+        <w:t>https://blog.csdn.net/xb12369/article/details/79850476</w:t>
+      </w:r>
+      <w:r>
+        <w:rPr>
+          <w:rFonts w:ascii="宋体" w:hAnsi="宋体" w:eastAsia="宋体" w:cs="宋体"/>
+          <w:color w:val="auto"/>
+          <w:sz w:val="18"/>
+          <w:szCs w:val="18"/>
         </w:rPr>
         <w:fldChar w:fldCharType="end"/>
       </w:r>
@@ -30717,8 +30908,6 @@
         </w:rPr>
         <w:t>枚举算法：</w:t>
       </w:r>
-      <w:bookmarkStart w:id="0" w:name="_GoBack"/>
-      <w:bookmarkEnd w:id="0"/>
     </w:p>
     <w:p>
       <w:pPr>
